--- a/file_2.docx
+++ b/file_2.docx
@@ -3,6 +3,11 @@
 <w:document xmlns:wpc="http://schemas.microsoft.com/office/word/2010/wordprocessingCanvas" xmlns:cx="http://schemas.microsoft.com/office/drawing/2014/chartex" xmlns:mc="http://schemas.openxmlformats.org/markup-compatibility/2006" xmlns:o="urn:schemas-microsoft-com:office:office" xmlns:r="http://schemas.openxmlformats.org/officeDocument/2006/relationships" xmlns:m="http://schemas.openxmlformats.org/officeDocument/2006/math" xmlns:v="urn:schemas-microsoft-com:vml" xmlns:wp14="http://schemas.microsoft.com/office/word/2010/wordprocessingDrawing" xmlns:wp="http://schemas.openxmlformats.org/drawingml/2006/wordprocessingDrawing" xmlns:w10="urn:schemas-microsoft-com:office:word" xmlns:w="http://schemas.openxmlformats.org/wordprocessingml/2006/main" xmlns:w14="http://schemas.microsoft.com/office/word/2010/wordml" xmlns:w15="http://schemas.microsoft.com/office/word/2012/wordml" xmlns:w16se="http://schemas.microsoft.com/office/word/2015/wordml/symex" xmlns:wpg="http://schemas.microsoft.com/office/word/2010/wordprocessingGroup" xmlns:wpi="http://schemas.microsoft.com/office/word/2010/wordprocessingInk" xmlns:wne="http://schemas.microsoft.com/office/word/2006/wordml" xmlns:wps="http://schemas.microsoft.com/office/word/2010/wordprocessingShape" mc:Ignorable="w14 w15 w16se wp14">
   <w:body>
     <w:p>
+      <w:pPr>
+        <w:rPr>
+          <w:lang w:val="en-US"/>
+        </w:rPr>
+      </w:pPr>
       <w:r>
         <w:rPr>
           <w:lang w:val="en-US"/>
@@ -20,6 +25,22 @@
           <w:lang w:val="en-US"/>
         </w:rPr>
         <w:t>word</w:t>
+      </w:r>
+    </w:p>
+    <w:p>
+      <w:pPr>
+        <w:rPr>
+          <w:lang w:val="en-US"/>
+        </w:rPr>
+      </w:pPr>
+      <w:r>
+        <w:t xml:space="preserve">+ текст для 4 коммита ветки </w:t>
+      </w:r>
+      <w:r>
+        <w:rPr>
+          <w:lang w:val="en-US"/>
+        </w:rPr>
+        <w:t>wordFiles</w:t>
       </w:r>
       <w:bookmarkStart w:id="0" w:name="_GoBack"/>
       <w:bookmarkEnd w:id="0"/>
@@ -847,7 +868,7 @@
 </file>
 
 <file path=customXml/itemProps1.xml><?xml version="1.0" encoding="utf-8"?>
-<ds:datastoreItem xmlns:ds="http://schemas.openxmlformats.org/officeDocument/2006/customXml" ds:itemID="{70E7C5C3-4B30-4299-889D-0B34BC06CFFB}">
+<ds:datastoreItem xmlns:ds="http://schemas.openxmlformats.org/officeDocument/2006/customXml" ds:itemID="{5757193C-0BE2-4D46-9AE6-E22071D3E94B}">
   <ds:schemaRefs>
     <ds:schemaRef ds:uri="http://schemas.openxmlformats.org/officeDocument/2006/bibliography"/>
   </ds:schemaRefs>
